--- a/Exercícios/Quinta aula/Relatorio 5.docx
+++ b/Exercícios/Quinta aula/Relatorio 5.docx
@@ -29,35 +29,7 @@
         <w:rPr>
           <w:rFonts w:eastAsiaTheme="minorEastAsia"/>
         </w:rPr>
-        <w:t xml:space="preserve">Em conjunto com Victor </w:t>
-      </w:r>
-      <w:proofErr w:type="spellStart"/>
-      <w:r>
-        <w:rPr>
-          <w:rFonts w:eastAsiaTheme="minorEastAsia"/>
-        </w:rPr>
-        <w:t>Chacon</w:t>
-      </w:r>
-      <w:proofErr w:type="spellEnd"/>
-      <w:r>
-        <w:rPr>
-          <w:rFonts w:eastAsiaTheme="minorEastAsia"/>
-        </w:rPr>
-        <w:t xml:space="preserve"> </w:t>
-      </w:r>
-      <w:proofErr w:type="spellStart"/>
-      <w:r>
-        <w:rPr>
-          <w:rFonts w:eastAsiaTheme="minorEastAsia"/>
-        </w:rPr>
-        <w:t>Codesseira</w:t>
-      </w:r>
-      <w:proofErr w:type="spellEnd"/>
-      <w:r>
-        <w:rPr>
-          <w:rFonts w:eastAsiaTheme="minorEastAsia"/>
-        </w:rPr>
-        <w:t xml:space="preserve"> 9833711</w:t>
+        <w:t>Em conjunto com Victor Chacon Codesseira 9833711</w:t>
       </w:r>
     </w:p>
     <w:p>
@@ -110,34 +82,7 @@
         <w:spacing w:after="0" w:line="240" w:lineRule="auto"/>
       </w:pPr>
       <w:r>
-        <w:t xml:space="preserve">Com a estrutura já modelada e as matrizes calculadas, basta fazer </w:t>
-      </w:r>
-      <w:proofErr w:type="spellStart"/>
-      <w:r>
-        <w:t>Freq</w:t>
-      </w:r>
-      <w:proofErr w:type="spellEnd"/>
-      <w:r>
-        <w:t xml:space="preserve"> = </w:t>
-      </w:r>
-      <w:proofErr w:type="spellStart"/>
-      <w:r>
-        <w:t>eig</w:t>
-      </w:r>
-      <w:proofErr w:type="spellEnd"/>
-      <w:r>
-        <w:t>(</w:t>
-      </w:r>
-      <w:proofErr w:type="spellStart"/>
-      <w:r>
-        <w:t>Kglobal</w:t>
-      </w:r>
-      <w:proofErr w:type="spellEnd"/>
-      <w:r>
-        <w:t>, Mglobal);</w:t>
-      </w:r>
-      <w:r>
-        <w:tab/>
+        <w:t>Com a estrutura já modelada e as matrizes calculadas,</w:t>
       </w:r>
     </w:p>
     <w:p>
